--- a/Class 7/07-Files.docx
+++ b/Class 7/07-Files.docx
@@ -1,6 +1,6 @@
 
 <file path=word/document.xml><?xml version="1.0" encoding="utf-8"?>
-<w:document xmlns:wpc="http://schemas.microsoft.com/office/word/2010/wordprocessingCanvas" xmlns:cx="http://schemas.microsoft.com/office/drawing/2014/chartex" xmlns:cx1="http://schemas.microsoft.com/office/drawing/2015/9/8/chartex" xmlns:cx2="http://schemas.microsoft.com/office/drawing/2015/10/21/chartex" xmlns:cx3="http://schemas.microsoft.com/office/drawing/2016/5/9/chartex" xmlns:cx4="http://schemas.microsoft.com/office/drawing/2016/5/10/chartex" xmlns:cx5="http://schemas.microsoft.com/office/drawing/2016/5/11/chartex" xmlns:cx6="http://schemas.microsoft.com/office/drawing/2016/5/12/chartex" xmlns:cx7="http://schemas.microsoft.com/office/drawing/2016/5/13/chartex" xmlns:cx8="http://schemas.microsoft.com/office/drawing/2016/5/14/chartex" xmlns:mc="http://schemas.openxmlformats.org/markup-compatibility/2006" xmlns:aink="http://schemas.microsoft.com/office/drawing/2016/ink" xmlns:am3d="http://schemas.microsoft.com/office/drawing/2017/model3d" xmlns:o="urn:schemas-microsoft-com:office:office" xmlns:r="http://schemas.openxmlformats.org/officeDocument/2006/relationships" xmlns:m="http://schemas.openxmlformats.org/officeDocument/2006/math" xmlns:v="urn:schemas-microsoft-com:vml" xmlns:wp14="http://schemas.microsoft.com/office/word/2010/wordprocessingDrawing" xmlns:wp="http://schemas.openxmlformats.org/drawingml/2006/wordprocessingDrawing" xmlns:w10="urn:schemas-microsoft-com:office:word" xmlns:w="http://schemas.openxmlformats.org/wordprocessingml/2006/main" xmlns:w14="http://schemas.microsoft.com/office/word/2010/wordml" xmlns:w15="http://schemas.microsoft.com/office/word/2012/wordml" xmlns:w16cex="http://schemas.microsoft.com/office/word/2018/wordml/cex" xmlns:w16cid="http://schemas.microsoft.com/office/word/2016/wordml/cid" xmlns:w16="http://schemas.microsoft.com/office/word/2018/wordml" xmlns:w16sdtdh="http://schemas.microsoft.com/office/word/2020/wordml/sdtdatahash" xmlns:w16se="http://schemas.microsoft.com/office/word/2015/wordml/symex" xmlns:wpg="http://schemas.microsoft.com/office/word/2010/wordprocessingGroup" xmlns:wpi="http://schemas.microsoft.com/office/word/2010/wordprocessingInk" xmlns:wne="http://schemas.microsoft.com/office/word/2006/wordml" xmlns:wps="http://schemas.microsoft.com/office/word/2010/wordprocessingShape" mc:Ignorable="w14 w15 w16se w16cid w16 w16cex w16sdtdh wp14">
+<w:document xmlns:wpc="http://schemas.microsoft.com/office/word/2010/wordprocessingCanvas" xmlns:cx="http://schemas.microsoft.com/office/drawing/2014/chartex" xmlns:cx1="http://schemas.microsoft.com/office/drawing/2015/9/8/chartex" xmlns:mc="http://schemas.openxmlformats.org/markup-compatibility/2006" xmlns:o="urn:schemas-microsoft-com:office:office" xmlns:r="http://schemas.openxmlformats.org/officeDocument/2006/relationships" xmlns:m="http://schemas.openxmlformats.org/officeDocument/2006/math" xmlns:v="urn:schemas-microsoft-com:vml" xmlns:wp14="http://schemas.microsoft.com/office/word/2010/wordprocessingDrawing" xmlns:wp="http://schemas.openxmlformats.org/drawingml/2006/wordprocessingDrawing" xmlns:w10="urn:schemas-microsoft-com:office:word" xmlns:w="http://schemas.openxmlformats.org/wordprocessingml/2006/main" xmlns:w14="http://schemas.microsoft.com/office/word/2010/wordml" xmlns:w15="http://schemas.microsoft.com/office/word/2012/wordml" xmlns:w16se="http://schemas.microsoft.com/office/word/2015/wordml/symex" xmlns:wpg="http://schemas.microsoft.com/office/word/2010/wordprocessingGroup" xmlns:wpi="http://schemas.microsoft.com/office/word/2010/wordprocessingInk" xmlns:wne="http://schemas.microsoft.com/office/word/2006/wordml" xmlns:wps="http://schemas.microsoft.com/office/word/2010/wordprocessingShape" mc:Ignorable="w14 w15 w16se wp14">
   <w:body>
     <w:p>
       <w:pPr>
@@ -167,7 +167,7 @@
             <w:rStyle w:val="Hipercze"/>
             <w:lang w:val="en-US"/>
           </w:rPr>
-          <w:t>https://www.w3schools.com/python/default.asp</w:t>
+          <w:t>13</w:t>
         </w:r>
       </w:hyperlink>
     </w:p>
@@ -463,7 +463,23 @@
           <w:rFonts w:ascii="Courier New" w:hAnsi="Courier New" w:cs="Courier New"/>
           <w:lang w:val="en-US"/>
         </w:rPr>
-        <w:t xml:space="preserve"> (1,214 sq mi), is protected within 23 Polish national parks. Three more national parks are projected for Masuria, the Polish Jura, and the eastern Beskids. In addition, wetlands along lakes and rivers in central Poland are legally protected, as are coastal areas in the north. There are over 120 areas designated as landscape parks, along with numerous nature reserves and other protected areas (e.g. Natura 2000).</w:t>
+        <w:t xml:space="preserve"> (1,214 </w:t>
+      </w:r>
+      <w:proofErr w:type="spellStart"/>
+      <w:r>
+        <w:rPr>
+          <w:rFonts w:ascii="Courier New" w:hAnsi="Courier New" w:cs="Courier New"/>
+          <w:lang w:val="en-US"/>
+        </w:rPr>
+        <w:t>sq</w:t>
+      </w:r>
+      <w:proofErr w:type="spellEnd"/>
+      <w:r>
+        <w:rPr>
+          <w:rFonts w:ascii="Courier New" w:hAnsi="Courier New" w:cs="Courier New"/>
+          <w:lang w:val="en-US"/>
+        </w:rPr>
+        <w:t xml:space="preserve"> mi), is protected within 23 Polish national parks. Three more national parks are projected for Masuria, the Polish Jura, and the eastern Beskids. In addition, wetlands along lakes and rivers in central Poland are legally protected, as are coastal areas in the north. There are over 120 areas designated as landscape parks, along with numerous nature reserves and other protected areas (e.g. Natura 2000).</w:t>
       </w:r>
     </w:p>
     <w:p>
@@ -596,7 +612,33 @@
         <w:rPr>
           <w:lang w:val="en-US"/>
         </w:rPr>
-        <w:t xml:space="preserve">In any text editor (e.g. Windows Notepad), create a file </w:t>
+        <w:t>In any</w:t>
+      </w:r>
+      <w:r>
+        <w:rPr>
+          <w:lang w:val="en-US"/>
+        </w:rPr>
+        <w:t xml:space="preserve"># </w:t>
+      </w:r>
+      <w:proofErr w:type="spellStart"/>
+      <w:r>
+        <w:rPr>
+          <w:lang w:val="en-US"/>
+        </w:rPr>
+        <w:t>Zadanie</w:t>
+      </w:r>
+      <w:proofErr w:type="spellEnd"/>
+      <w:r>
+        <w:rPr>
+          <w:lang w:val="en-US"/>
+        </w:rPr>
+        <w:t xml:space="preserve"> 7</w:t>
+      </w:r>
+      <w:r>
+        <w:rPr>
+          <w:lang w:val="en-US"/>
+        </w:rPr>
+        <w:t xml:space="preserve"> text editor (e.g. Windows Notepad), create a file </w:t>
       </w:r>
       <w:bookmarkEnd w:id="0"/>
       <w:r>
@@ -860,12 +902,6 @@
           <w:lang w:val="en-US"/>
         </w:rPr>
         <w:br/>
-      </w:r>
-      <w:r>
-        <w:rPr>
-          <w:rFonts w:ascii="Courier New" w:hAnsi="Courier New" w:cs="Courier New"/>
-          <w:lang w:val="en-US"/>
-        </w:rPr>
         <w:t>...</w:t>
       </w:r>
       <w:r>
@@ -1228,20 +1264,16 @@
       <w:pPr>
         <w:pStyle w:val="Zadanie"/>
         <w:rPr>
-          <w:lang w:val="en-US"/>
-        </w:rPr>
-      </w:pPr>
-      <w:r>
-        <w:rPr>
-          <w:lang w:val="en-US"/>
-        </w:rPr>
-        <w:t>The following program displays the contents of a file, line by line</w:t>
-      </w:r>
-      <w:r>
-        <w:rPr>
-          <w:lang w:val="en-US"/>
-        </w:rPr>
-        <w:t>:</w:t>
+          <w:highlight w:val="cyan"/>
+          <w:lang w:val="en-US"/>
+        </w:rPr>
+      </w:pPr>
+      <w:r>
+        <w:rPr>
+          <w:highlight w:val="cyan"/>
+          <w:lang w:val="en-US"/>
+        </w:rPr>
+        <w:t>The following program displays the contents of a file, line by line:</w:t>
       </w:r>
     </w:p>
     <w:p>
@@ -1254,12 +1286,14 @@
         <w:ind w:left="924"/>
         <w:rPr>
           <w:rFonts w:ascii="Courier New" w:hAnsi="Courier New" w:cs="Courier New"/>
-          <w:lang w:val="en-US"/>
-        </w:rPr>
-      </w:pPr>
-      <w:r>
-        <w:rPr>
-          <w:rFonts w:ascii="Courier New" w:hAnsi="Courier New" w:cs="Courier New"/>
+          <w:highlight w:val="cyan"/>
+          <w:lang w:val="en-US"/>
+        </w:rPr>
+      </w:pPr>
+      <w:r>
+        <w:rPr>
+          <w:rFonts w:ascii="Courier New" w:hAnsi="Courier New" w:cs="Courier New"/>
+          <w:highlight w:val="cyan"/>
           <w:lang w:val="en-US"/>
         </w:rPr>
         <w:t>f = open("filename.txt")</w:t>
@@ -1267,6 +1301,7 @@
       <w:r>
         <w:rPr>
           <w:rFonts w:ascii="Courier New" w:hAnsi="Courier New" w:cs="Courier New"/>
+          <w:highlight w:val="cyan"/>
           <w:lang w:val="en-US"/>
         </w:rPr>
         <w:br/>
@@ -1275,6 +1310,7 @@
       <w:r>
         <w:rPr>
           <w:rFonts w:ascii="Courier New" w:hAnsi="Courier New" w:cs="Courier New"/>
+          <w:highlight w:val="cyan"/>
           <w:lang w:val="en-US"/>
         </w:rPr>
         <w:br/>
@@ -1283,6 +1319,7 @@
       <w:r>
         <w:rPr>
           <w:rFonts w:ascii="Courier New" w:hAnsi="Courier New" w:cs="Courier New"/>
+          <w:highlight w:val="cyan"/>
           <w:lang w:val="en-US"/>
         </w:rPr>
         <w:br/>
@@ -1291,6 +1328,7 @@
       <w:r>
         <w:rPr>
           <w:rFonts w:ascii="Courier New" w:hAnsi="Courier New" w:cs="Courier New"/>
+          <w:highlight w:val="cyan"/>
           <w:lang w:val="en-US"/>
         </w:rPr>
         <w:t>f.close</w:t>
@@ -1299,6 +1337,7 @@
       <w:r>
         <w:rPr>
           <w:rFonts w:ascii="Courier New" w:hAnsi="Courier New" w:cs="Courier New"/>
+          <w:highlight w:val="cyan"/>
           <w:lang w:val="en-US"/>
         </w:rPr>
         <w:t>()</w:t>
@@ -1320,6 +1359,7 @@
       <w:r>
         <w:rPr>
           <w:rFonts w:ascii="Calibri" w:hAnsi="Calibri" w:cs="Calibri"/>
+          <w:highlight w:val="cyan"/>
           <w:lang w:val="en-US"/>
         </w:rPr>
         <w:t xml:space="preserve">Rewrite </w:t>
@@ -1327,6 +1367,7 @@
       <w:r>
         <w:rPr>
           <w:rFonts w:ascii="Calibri" w:hAnsi="Calibri" w:cs="Calibri"/>
+          <w:highlight w:val="cyan"/>
           <w:lang w:val="en-US"/>
         </w:rPr>
         <w:t>the</w:t>
@@ -1334,6 +1375,7 @@
       <w:r>
         <w:rPr>
           <w:rFonts w:ascii="Calibri" w:hAnsi="Calibri" w:cs="Calibri"/>
+          <w:highlight w:val="cyan"/>
           <w:lang w:val="en-US"/>
         </w:rPr>
         <w:t xml:space="preserve"> program using the </w:t>
@@ -1341,6 +1383,7 @@
       <w:r>
         <w:rPr>
           <w:rFonts w:ascii="Courier New" w:hAnsi="Courier New" w:cs="Courier New"/>
+          <w:highlight w:val="cyan"/>
           <w:lang w:val="en-US"/>
         </w:rPr>
         <w:t>"</w:t>
@@ -1348,6 +1391,7 @@
       <w:r>
         <w:rPr>
           <w:rFonts w:ascii="Calibri" w:hAnsi="Calibri" w:cs="Calibri"/>
+          <w:highlight w:val="cyan"/>
           <w:lang w:val="en-US"/>
         </w:rPr>
         <w:t>with ...</w:t>
@@ -1355,6 +1399,7 @@
       <w:r>
         <w:rPr>
           <w:rFonts w:ascii="Courier New" w:hAnsi="Courier New" w:cs="Courier New"/>
+          <w:highlight w:val="cyan"/>
           <w:lang w:val="en-US"/>
         </w:rPr>
         <w:t>"</w:t>
@@ -1362,30 +1407,10 @@
       <w:r>
         <w:rPr>
           <w:rFonts w:ascii="Calibri" w:hAnsi="Calibri" w:cs="Calibri"/>
-          <w:lang w:val="en-US"/>
-        </w:rPr>
-        <w:t xml:space="preserve"> </w:t>
-      </w:r>
-      <w:r>
-        <w:rPr>
-          <w:rFonts w:ascii="Calibri" w:hAnsi="Calibri" w:cs="Calibri"/>
-          <w:lang w:val="en-US"/>
-        </w:rPr>
-        <w:t>as construct.</w:t>
-      </w:r>
-      <w:r>
-        <w:rPr>
-          <w:rFonts w:ascii="Calibri" w:hAnsi="Calibri" w:cs="Calibri"/>
-          <w:lang w:val="en-US"/>
-        </w:rPr>
-        <w:t xml:space="preserve"> </w:t>
-      </w:r>
-      <w:r>
-        <w:rPr>
-          <w:rFonts w:ascii="Calibri" w:hAnsi="Calibri" w:cs="Calibri"/>
-          <w:lang w:val="en-US"/>
-        </w:rPr>
-        <w:t>Then check that the program is working properly.</w:t>
+          <w:highlight w:val="cyan"/>
+          <w:lang w:val="en-US"/>
+        </w:rPr>
+        <w:t xml:space="preserve"> as construct. Then check that the program is working properly.</w:t>
       </w:r>
     </w:p>
     <w:p>
@@ -1423,7 +1448,15 @@
         <w:rPr>
           <w:lang w:val="en-US"/>
         </w:rPr>
-        <w:t>. Do not display the contents of the file.</w:t>
+        <w:t>. Do n</w:t>
+      </w:r>
+      <w:bookmarkStart w:id="1" w:name="_GoBack"/>
+      <w:bookmarkEnd w:id="1"/>
+      <w:r>
+        <w:rPr>
+          <w:lang w:val="en-US"/>
+        </w:rPr>
+        <w:t>ot display the contents of the file.</w:t>
       </w:r>
       <w:r>
         <w:rPr>
@@ -1754,7 +1787,6 @@
         <w:rPr>
           <w:lang w:val="en-US"/>
         </w:rPr>
-        <w:lastRenderedPageBreak/>
         <w:t>GrainsAndBread</w:t>
       </w:r>
       <w:r>
@@ -2519,7 +2551,6 @@
           <w:rFonts w:ascii="Courier New" w:hAnsi="Courier New" w:cs="Courier New"/>
           <w:lang w:val="en-US"/>
         </w:rPr>
-        <w:lastRenderedPageBreak/>
         <w:t>import re</w:t>
       </w:r>
       <w:r>
@@ -3014,7 +3045,7 @@
 </file>
 
 <file path=word/endnotes.xml><?xml version="1.0" encoding="utf-8"?>
-<w:endnotes xmlns:wpc="http://schemas.microsoft.com/office/word/2010/wordprocessingCanvas" xmlns:cx="http://schemas.microsoft.com/office/drawing/2014/chartex" xmlns:cx1="http://schemas.microsoft.com/office/drawing/2015/9/8/chartex" xmlns:cx2="http://schemas.microsoft.com/office/drawing/2015/10/21/chartex" xmlns:cx3="http://schemas.microsoft.com/office/drawing/2016/5/9/chartex" xmlns:cx4="http://schemas.microsoft.com/office/drawing/2016/5/10/chartex" xmlns:cx5="http://schemas.microsoft.com/office/drawing/2016/5/11/chartex" xmlns:cx6="http://schemas.microsoft.com/office/drawing/2016/5/12/chartex" xmlns:cx7="http://schemas.microsoft.com/office/drawing/2016/5/13/chartex" xmlns:cx8="http://schemas.microsoft.com/office/drawing/2016/5/14/chartex" xmlns:mc="http://schemas.openxmlformats.org/markup-compatibility/2006" xmlns:aink="http://schemas.microsoft.com/office/drawing/2016/ink" xmlns:am3d="http://schemas.microsoft.com/office/drawing/2017/model3d" xmlns:o="urn:schemas-microsoft-com:office:office" xmlns:r="http://schemas.openxmlformats.org/officeDocument/2006/relationships" xmlns:m="http://schemas.openxmlformats.org/officeDocument/2006/math" xmlns:v="urn:schemas-microsoft-com:vml" xmlns:wp14="http://schemas.microsoft.com/office/word/2010/wordprocessingDrawing" xmlns:wp="http://schemas.openxmlformats.org/drawingml/2006/wordprocessingDrawing" xmlns:w10="urn:schemas-microsoft-com:office:word" xmlns:w="http://schemas.openxmlformats.org/wordprocessingml/2006/main" xmlns:w14="http://schemas.microsoft.com/office/word/2010/wordml" xmlns:w15="http://schemas.microsoft.com/office/word/2012/wordml" xmlns:w16cex="http://schemas.microsoft.com/office/word/2018/wordml/cex" xmlns:w16cid="http://schemas.microsoft.com/office/word/2016/wordml/cid" xmlns:w16="http://schemas.microsoft.com/office/word/2018/wordml" xmlns:w16sdtdh="http://schemas.microsoft.com/office/word/2020/wordml/sdtdatahash" xmlns:w16se="http://schemas.microsoft.com/office/word/2015/wordml/symex" xmlns:wpg="http://schemas.microsoft.com/office/word/2010/wordprocessingGroup" xmlns:wpi="http://schemas.microsoft.com/office/word/2010/wordprocessingInk" xmlns:wne="http://schemas.microsoft.com/office/word/2006/wordml" xmlns:wps="http://schemas.microsoft.com/office/word/2010/wordprocessingShape" mc:Ignorable="w14 w15 w16se w16cid w16 w16cex w16sdtdh wp14">
+<w:endnotes xmlns:wpc="http://schemas.microsoft.com/office/word/2010/wordprocessingCanvas" xmlns:cx="http://schemas.microsoft.com/office/drawing/2014/chartex" xmlns:cx1="http://schemas.microsoft.com/office/drawing/2015/9/8/chartex" xmlns:mc="http://schemas.openxmlformats.org/markup-compatibility/2006" xmlns:o="urn:schemas-microsoft-com:office:office" xmlns:r="http://schemas.openxmlformats.org/officeDocument/2006/relationships" xmlns:m="http://schemas.openxmlformats.org/officeDocument/2006/math" xmlns:v="urn:schemas-microsoft-com:vml" xmlns:wp14="http://schemas.microsoft.com/office/word/2010/wordprocessingDrawing" xmlns:wp="http://schemas.openxmlformats.org/drawingml/2006/wordprocessingDrawing" xmlns:w10="urn:schemas-microsoft-com:office:word" xmlns:w="http://schemas.openxmlformats.org/wordprocessingml/2006/main" xmlns:w14="http://schemas.microsoft.com/office/word/2010/wordml" xmlns:w15="http://schemas.microsoft.com/office/word/2012/wordml" xmlns:w16se="http://schemas.microsoft.com/office/word/2015/wordml/symex" xmlns:wpg="http://schemas.microsoft.com/office/word/2010/wordprocessingGroup" xmlns:wpi="http://schemas.microsoft.com/office/word/2010/wordprocessingInk" xmlns:wne="http://schemas.microsoft.com/office/word/2006/wordml" xmlns:wps="http://schemas.microsoft.com/office/word/2010/wordprocessingShape" mc:Ignorable="w14 w15 w16se wp14">
   <w:endnote w:type="separator" w:id="-1">
     <w:p>
       <w:pPr>
@@ -3039,7 +3070,7 @@
 </file>
 
 <file path=word/footer1.xml><?xml version="1.0" encoding="utf-8"?>
-<w:ftr xmlns:wpc="http://schemas.microsoft.com/office/word/2010/wordprocessingCanvas" xmlns:cx="http://schemas.microsoft.com/office/drawing/2014/chartex" xmlns:cx1="http://schemas.microsoft.com/office/drawing/2015/9/8/chartex" xmlns:cx2="http://schemas.microsoft.com/office/drawing/2015/10/21/chartex" xmlns:cx3="http://schemas.microsoft.com/office/drawing/2016/5/9/chartex" xmlns:cx4="http://schemas.microsoft.com/office/drawing/2016/5/10/chartex" xmlns:cx5="http://schemas.microsoft.com/office/drawing/2016/5/11/chartex" xmlns:cx6="http://schemas.microsoft.com/office/drawing/2016/5/12/chartex" xmlns:cx7="http://schemas.microsoft.com/office/drawing/2016/5/13/chartex" xmlns:cx8="http://schemas.microsoft.com/office/drawing/2016/5/14/chartex" xmlns:mc="http://schemas.openxmlformats.org/markup-compatibility/2006" xmlns:aink="http://schemas.microsoft.com/office/drawing/2016/ink" xmlns:am3d="http://schemas.microsoft.com/office/drawing/2017/model3d" xmlns:o="urn:schemas-microsoft-com:office:office" xmlns:r="http://schemas.openxmlformats.org/officeDocument/2006/relationships" xmlns:m="http://schemas.openxmlformats.org/officeDocument/2006/math" xmlns:v="urn:schemas-microsoft-com:vml" xmlns:wp14="http://schemas.microsoft.com/office/word/2010/wordprocessingDrawing" xmlns:wp="http://schemas.openxmlformats.org/drawingml/2006/wordprocessingDrawing" xmlns:w10="urn:schemas-microsoft-com:office:word" xmlns:w="http://schemas.openxmlformats.org/wordprocessingml/2006/main" xmlns:w14="http://schemas.microsoft.com/office/word/2010/wordml" xmlns:w15="http://schemas.microsoft.com/office/word/2012/wordml" xmlns:w16cex="http://schemas.microsoft.com/office/word/2018/wordml/cex" xmlns:w16cid="http://schemas.microsoft.com/office/word/2016/wordml/cid" xmlns:w16="http://schemas.microsoft.com/office/word/2018/wordml" xmlns:w16sdtdh="http://schemas.microsoft.com/office/word/2020/wordml/sdtdatahash" xmlns:w16se="http://schemas.microsoft.com/office/word/2015/wordml/symex" xmlns:wpg="http://schemas.microsoft.com/office/word/2010/wordprocessingGroup" xmlns:wpi="http://schemas.microsoft.com/office/word/2010/wordprocessingInk" xmlns:wne="http://schemas.microsoft.com/office/word/2006/wordml" xmlns:wps="http://schemas.microsoft.com/office/word/2010/wordprocessingShape" mc:Ignorable="w14 w15 w16se w16cid w16 w16cex w16sdtdh wp14">
+<w:ftr xmlns:wpc="http://schemas.microsoft.com/office/word/2010/wordprocessingCanvas" xmlns:cx="http://schemas.microsoft.com/office/drawing/2014/chartex" xmlns:cx1="http://schemas.microsoft.com/office/drawing/2015/9/8/chartex" xmlns:mc="http://schemas.openxmlformats.org/markup-compatibility/2006" xmlns:o="urn:schemas-microsoft-com:office:office" xmlns:r="http://schemas.openxmlformats.org/officeDocument/2006/relationships" xmlns:m="http://schemas.openxmlformats.org/officeDocument/2006/math" xmlns:v="urn:schemas-microsoft-com:vml" xmlns:wp14="http://schemas.microsoft.com/office/word/2010/wordprocessingDrawing" xmlns:wp="http://schemas.openxmlformats.org/drawingml/2006/wordprocessingDrawing" xmlns:w10="urn:schemas-microsoft-com:office:word" xmlns:w="http://schemas.openxmlformats.org/wordprocessingml/2006/main" xmlns:w14="http://schemas.microsoft.com/office/word/2010/wordml" xmlns:w15="http://schemas.microsoft.com/office/word/2012/wordml" xmlns:w16se="http://schemas.microsoft.com/office/word/2015/wordml/symex" xmlns:wpg="http://schemas.microsoft.com/office/word/2010/wordprocessingGroup" xmlns:wpi="http://schemas.microsoft.com/office/word/2010/wordprocessingInk" xmlns:wne="http://schemas.microsoft.com/office/word/2006/wordml" xmlns:wps="http://schemas.microsoft.com/office/word/2010/wordprocessingShape" mc:Ignorable="w14 w15 w16se wp14">
   <w:sdt>
     <w:sdtPr>
       <w:id w:val="1517344788"/>
@@ -3072,7 +3103,7 @@
           <w:rPr>
             <w:noProof/>
           </w:rPr>
-          <w:t>1</w:t>
+          <w:t>4</w:t>
         </w:r>
         <w:r>
           <w:rPr>
@@ -3092,7 +3123,7 @@
 </file>
 
 <file path=word/footnotes.xml><?xml version="1.0" encoding="utf-8"?>
-<w:footnotes xmlns:wpc="http://schemas.microsoft.com/office/word/2010/wordprocessingCanvas" xmlns:cx="http://schemas.microsoft.com/office/drawing/2014/chartex" xmlns:cx1="http://schemas.microsoft.com/office/drawing/2015/9/8/chartex" xmlns:cx2="http://schemas.microsoft.com/office/drawing/2015/10/21/chartex" xmlns:cx3="http://schemas.microsoft.com/office/drawing/2016/5/9/chartex" xmlns:cx4="http://schemas.microsoft.com/office/drawing/2016/5/10/chartex" xmlns:cx5="http://schemas.microsoft.com/office/drawing/2016/5/11/chartex" xmlns:cx6="http://schemas.microsoft.com/office/drawing/2016/5/12/chartex" xmlns:cx7="http://schemas.microsoft.com/office/drawing/2016/5/13/chartex" xmlns:cx8="http://schemas.microsoft.com/office/drawing/2016/5/14/chartex" xmlns:mc="http://schemas.openxmlformats.org/markup-compatibility/2006" xmlns:aink="http://schemas.microsoft.com/office/drawing/2016/ink" xmlns:am3d="http://schemas.microsoft.com/office/drawing/2017/model3d" xmlns:o="urn:schemas-microsoft-com:office:office" xmlns:r="http://schemas.openxmlformats.org/officeDocument/2006/relationships" xmlns:m="http://schemas.openxmlformats.org/officeDocument/2006/math" xmlns:v="urn:schemas-microsoft-com:vml" xmlns:wp14="http://schemas.microsoft.com/office/word/2010/wordprocessingDrawing" xmlns:wp="http://schemas.openxmlformats.org/drawingml/2006/wordprocessingDrawing" xmlns:w10="urn:schemas-microsoft-com:office:word" xmlns:w="http://schemas.openxmlformats.org/wordprocessingml/2006/main" xmlns:w14="http://schemas.microsoft.com/office/word/2010/wordml" xmlns:w15="http://schemas.microsoft.com/office/word/2012/wordml" xmlns:w16cex="http://schemas.microsoft.com/office/word/2018/wordml/cex" xmlns:w16cid="http://schemas.microsoft.com/office/word/2016/wordml/cid" xmlns:w16="http://schemas.microsoft.com/office/word/2018/wordml" xmlns:w16sdtdh="http://schemas.microsoft.com/office/word/2020/wordml/sdtdatahash" xmlns:w16se="http://schemas.microsoft.com/office/word/2015/wordml/symex" xmlns:wpg="http://schemas.microsoft.com/office/word/2010/wordprocessingGroup" xmlns:wpi="http://schemas.microsoft.com/office/word/2010/wordprocessingInk" xmlns:wne="http://schemas.microsoft.com/office/word/2006/wordml" xmlns:wps="http://schemas.microsoft.com/office/word/2010/wordprocessingShape" mc:Ignorable="w14 w15 w16se w16cid w16 w16cex w16sdtdh wp14">
+<w:footnotes xmlns:wpc="http://schemas.microsoft.com/office/word/2010/wordprocessingCanvas" xmlns:cx="http://schemas.microsoft.com/office/drawing/2014/chartex" xmlns:cx1="http://schemas.microsoft.com/office/drawing/2015/9/8/chartex" xmlns:mc="http://schemas.openxmlformats.org/markup-compatibility/2006" xmlns:o="urn:schemas-microsoft-com:office:office" xmlns:r="http://schemas.openxmlformats.org/officeDocument/2006/relationships" xmlns:m="http://schemas.openxmlformats.org/officeDocument/2006/math" xmlns:v="urn:schemas-microsoft-com:vml" xmlns:wp14="http://schemas.microsoft.com/office/word/2010/wordprocessingDrawing" xmlns:wp="http://schemas.openxmlformats.org/drawingml/2006/wordprocessingDrawing" xmlns:w10="urn:schemas-microsoft-com:office:word" xmlns:w="http://schemas.openxmlformats.org/wordprocessingml/2006/main" xmlns:w14="http://schemas.microsoft.com/office/word/2010/wordml" xmlns:w15="http://schemas.microsoft.com/office/word/2012/wordml" xmlns:w16se="http://schemas.microsoft.com/office/word/2015/wordml/symex" xmlns:wpg="http://schemas.microsoft.com/office/word/2010/wordprocessingGroup" xmlns:wpi="http://schemas.microsoft.com/office/word/2010/wordprocessingInk" xmlns:wne="http://schemas.microsoft.com/office/word/2006/wordml" xmlns:wps="http://schemas.microsoft.com/office/word/2010/wordprocessingShape" mc:Ignorable="w14 w15 w16se wp14">
   <w:footnote w:type="separator" w:id="-1">
     <w:p>
       <w:pPr>
@@ -3117,7 +3148,7 @@
 </file>
 
 <file path=word/numbering.xml><?xml version="1.0" encoding="utf-8"?>
-<w:numbering xmlns:wpc="http://schemas.microsoft.com/office/word/2010/wordprocessingCanvas" xmlns:cx="http://schemas.microsoft.com/office/drawing/2014/chartex" xmlns:cx1="http://schemas.microsoft.com/office/drawing/2015/9/8/chartex" xmlns:cx2="http://schemas.microsoft.com/office/drawing/2015/10/21/chartex" xmlns:cx3="http://schemas.microsoft.com/office/drawing/2016/5/9/chartex" xmlns:cx4="http://schemas.microsoft.com/office/drawing/2016/5/10/chartex" xmlns:cx5="http://schemas.microsoft.com/office/drawing/2016/5/11/chartex" xmlns:cx6="http://schemas.microsoft.com/office/drawing/2016/5/12/chartex" xmlns:cx7="http://schemas.microsoft.com/office/drawing/2016/5/13/chartex" xmlns:cx8="http://schemas.microsoft.com/office/drawing/2016/5/14/chartex" xmlns:mc="http://schemas.openxmlformats.org/markup-compatibility/2006" xmlns:aink="http://schemas.microsoft.com/office/drawing/2016/ink" xmlns:am3d="http://schemas.microsoft.com/office/drawing/2017/model3d" xmlns:o="urn:schemas-microsoft-com:office:office" xmlns:r="http://schemas.openxmlformats.org/officeDocument/2006/relationships" xmlns:m="http://schemas.openxmlformats.org/officeDocument/2006/math" xmlns:v="urn:schemas-microsoft-com:vml" xmlns:wp14="http://schemas.microsoft.com/office/word/2010/wordprocessingDrawing" xmlns:wp="http://schemas.openxmlformats.org/drawingml/2006/wordprocessingDrawing" xmlns:w10="urn:schemas-microsoft-com:office:word" xmlns:w="http://schemas.openxmlformats.org/wordprocessingml/2006/main" xmlns:w14="http://schemas.microsoft.com/office/word/2010/wordml" xmlns:w15="http://schemas.microsoft.com/office/word/2012/wordml" xmlns:w16cex="http://schemas.microsoft.com/office/word/2018/wordml/cex" xmlns:w16cid="http://schemas.microsoft.com/office/word/2016/wordml/cid" xmlns:w16="http://schemas.microsoft.com/office/word/2018/wordml" xmlns:w16sdtdh="http://schemas.microsoft.com/office/word/2020/wordml/sdtdatahash" xmlns:w16se="http://schemas.microsoft.com/office/word/2015/wordml/symex" xmlns:wpg="http://schemas.microsoft.com/office/word/2010/wordprocessingGroup" xmlns:wpi="http://schemas.microsoft.com/office/word/2010/wordprocessingInk" xmlns:wne="http://schemas.microsoft.com/office/word/2006/wordml" xmlns:wps="http://schemas.microsoft.com/office/word/2010/wordprocessingShape" mc:Ignorable="w14 w15 w16se w16cid w16 w16cex w16sdtdh wp14">
+<w:numbering xmlns:wpc="http://schemas.microsoft.com/office/word/2010/wordprocessingCanvas" xmlns:cx="http://schemas.microsoft.com/office/drawing/2014/chartex" xmlns:cx1="http://schemas.microsoft.com/office/drawing/2015/9/8/chartex" xmlns:mc="http://schemas.openxmlformats.org/markup-compatibility/2006" xmlns:o="urn:schemas-microsoft-com:office:office" xmlns:r="http://schemas.openxmlformats.org/officeDocument/2006/relationships" xmlns:m="http://schemas.openxmlformats.org/officeDocument/2006/math" xmlns:v="urn:schemas-microsoft-com:vml" xmlns:wp14="http://schemas.microsoft.com/office/word/2010/wordprocessingDrawing" xmlns:wp="http://schemas.openxmlformats.org/drawingml/2006/wordprocessingDrawing" xmlns:w10="urn:schemas-microsoft-com:office:word" xmlns:w="http://schemas.openxmlformats.org/wordprocessingml/2006/main" xmlns:w14="http://schemas.microsoft.com/office/word/2010/wordml" xmlns:w15="http://schemas.microsoft.com/office/word/2012/wordml" xmlns:w16se="http://schemas.microsoft.com/office/word/2015/wordml/symex" xmlns:wpg="http://schemas.microsoft.com/office/word/2010/wordprocessingGroup" xmlns:wpi="http://schemas.microsoft.com/office/word/2010/wordprocessingInk" xmlns:wne="http://schemas.microsoft.com/office/word/2006/wordml" xmlns:wps="http://schemas.microsoft.com/office/word/2010/wordprocessingShape" mc:Ignorable="w14 w15 w16se wp14">
   <w:abstractNum w:abstractNumId="0" w15:restartNumberingAfterBreak="0">
     <w:nsid w:val="06A04B15"/>
     <w:multiLevelType w:val="hybridMultilevel"/>
@@ -6650,7 +6681,7 @@
 </file>
 
 <file path=word/styles.xml><?xml version="1.0" encoding="utf-8"?>
-<w:styles xmlns:mc="http://schemas.openxmlformats.org/markup-compatibility/2006" xmlns:r="http://schemas.openxmlformats.org/officeDocument/2006/relationships" xmlns:w="http://schemas.openxmlformats.org/wordprocessingml/2006/main" xmlns:w14="http://schemas.microsoft.com/office/word/2010/wordml" xmlns:w15="http://schemas.microsoft.com/office/word/2012/wordml" xmlns:w16cex="http://schemas.microsoft.com/office/word/2018/wordml/cex" xmlns:w16cid="http://schemas.microsoft.com/office/word/2016/wordml/cid" xmlns:w16="http://schemas.microsoft.com/office/word/2018/wordml" xmlns:w16sdtdh="http://schemas.microsoft.com/office/word/2020/wordml/sdtdatahash" xmlns:w16se="http://schemas.microsoft.com/office/word/2015/wordml/symex" mc:Ignorable="w14 w15 w16se w16cid w16 w16cex w16sdtdh">
+<w:styles xmlns:mc="http://schemas.openxmlformats.org/markup-compatibility/2006" xmlns:r="http://schemas.openxmlformats.org/officeDocument/2006/relationships" xmlns:w="http://schemas.openxmlformats.org/wordprocessingml/2006/main" xmlns:w14="http://schemas.microsoft.com/office/word/2010/wordml" xmlns:w15="http://schemas.microsoft.com/office/word/2012/wordml" xmlns:w16se="http://schemas.microsoft.com/office/word/2015/wordml/symex" mc:Ignorable="w14 w15 w16se">
   <w:docDefaults>
     <w:rPrDefault>
       <w:rPr>
@@ -6666,7 +6697,7 @@
       </w:pPr>
     </w:pPrDefault>
   </w:docDefaults>
-  <w:latentStyles w:defLockedState="0" w:defUIPriority="99" w:defSemiHidden="0" w:defUnhideWhenUsed="0" w:defQFormat="0" w:count="376">
+  <w:latentStyles w:defLockedState="0" w:defUIPriority="99" w:defSemiHidden="0" w:defUnhideWhenUsed="0" w:defQFormat="0" w:count="371">
     <w:lsdException w:name="Normal" w:uiPriority="0" w:qFormat="1"/>
     <w:lsdException w:name="heading 1" w:uiPriority="9" w:qFormat="1"/>
     <w:lsdException w:name="heading 2" w:semiHidden="1" w:uiPriority="9" w:unhideWhenUsed="1" w:qFormat="1"/>
@@ -7038,11 +7069,6 @@
     <w:lsdException w:name="List Table 5 Dark Accent 6" w:uiPriority="50"/>
     <w:lsdException w:name="List Table 6 Colorful Accent 6" w:uiPriority="51"/>
     <w:lsdException w:name="List Table 7 Colorful Accent 6" w:uiPriority="52"/>
-    <w:lsdException w:name="Mention" w:semiHidden="1" w:unhideWhenUsed="1"/>
-    <w:lsdException w:name="Smart Hyperlink" w:semiHidden="1" w:unhideWhenUsed="1"/>
-    <w:lsdException w:name="Hashtag" w:semiHidden="1" w:unhideWhenUsed="1"/>
-    <w:lsdException w:name="Unresolved Mention" w:semiHidden="1" w:unhideWhenUsed="1"/>
-    <w:lsdException w:name="Smart Link" w:semiHidden="1" w:unhideWhenUsed="1"/>
   </w:latentStyles>
   <w:style w:type="paragraph" w:default="1" w:styleId="Normalny">
     <w:name w:val="Normal"/>
@@ -7358,7 +7384,7 @@
       <w:u w:val="single"/>
     </w:rPr>
   </w:style>
-  <w:style w:type="character" w:styleId="Nierozpoznanawzmianka">
+  <w:style w:type="character" w:customStyle="1" w:styleId="UnresolvedMention">
     <w:name w:val="Unresolved Mention"/>
     <w:basedOn w:val="Domylnaczcionkaakapitu"/>
     <w:uiPriority w:val="99"/>
@@ -7794,7 +7820,7 @@
 </file>
 
 <file path=customXml/itemProps1.xml><?xml version="1.0" encoding="utf-8"?>
-<ds:datastoreItem xmlns:ds="http://schemas.openxmlformats.org/officeDocument/2006/customXml" ds:itemID="{5E3402D5-55BD-4C9C-BE16-8BC03BAED64F}">
+<ds:datastoreItem xmlns:ds="http://schemas.openxmlformats.org/officeDocument/2006/customXml" ds:itemID="{8EA5C0FE-85D1-4443-B406-9E8DF48D0617}">
   <ds:schemaRefs>
     <ds:schemaRef ds:uri="http://schemas.openxmlformats.org/officeDocument/2006/bibliography"/>
   </ds:schemaRefs>

--- a/Class 7/07-Files.docx
+++ b/Class 7/07-Files.docx
@@ -1,6 +1,6 @@
 
 <file path=word/document.xml><?xml version="1.0" encoding="utf-8"?>
-<w:document xmlns:wpc="http://schemas.microsoft.com/office/word/2010/wordprocessingCanvas" xmlns:cx="http://schemas.microsoft.com/office/drawing/2014/chartex" xmlns:cx1="http://schemas.microsoft.com/office/drawing/2015/9/8/chartex" xmlns:mc="http://schemas.openxmlformats.org/markup-compatibility/2006" xmlns:o="urn:schemas-microsoft-com:office:office" xmlns:r="http://schemas.openxmlformats.org/officeDocument/2006/relationships" xmlns:m="http://schemas.openxmlformats.org/officeDocument/2006/math" xmlns:v="urn:schemas-microsoft-com:vml" xmlns:wp14="http://schemas.microsoft.com/office/word/2010/wordprocessingDrawing" xmlns:wp="http://schemas.openxmlformats.org/drawingml/2006/wordprocessingDrawing" xmlns:w10="urn:schemas-microsoft-com:office:word" xmlns:w="http://schemas.openxmlformats.org/wordprocessingml/2006/main" xmlns:w14="http://schemas.microsoft.com/office/word/2010/wordml" xmlns:w15="http://schemas.microsoft.com/office/word/2012/wordml" xmlns:w16se="http://schemas.microsoft.com/office/word/2015/wordml/symex" xmlns:wpg="http://schemas.microsoft.com/office/word/2010/wordprocessingGroup" xmlns:wpi="http://schemas.microsoft.com/office/word/2010/wordprocessingInk" xmlns:wne="http://schemas.microsoft.com/office/word/2006/wordml" xmlns:wps="http://schemas.microsoft.com/office/word/2010/wordprocessingShape" mc:Ignorable="w14 w15 w16se wp14">
+<w:document xmlns:wpc="http://schemas.microsoft.com/office/word/2010/wordprocessingCanvas" xmlns:cx="http://schemas.microsoft.com/office/drawing/2014/chartex" xmlns:cx1="http://schemas.microsoft.com/office/drawing/2015/9/8/chartex" xmlns:cx2="http://schemas.microsoft.com/office/drawing/2015/10/21/chartex" xmlns:cx3="http://schemas.microsoft.com/office/drawing/2016/5/9/chartex" xmlns:cx4="http://schemas.microsoft.com/office/drawing/2016/5/10/chartex" xmlns:cx5="http://schemas.microsoft.com/office/drawing/2016/5/11/chartex" xmlns:cx6="http://schemas.microsoft.com/office/drawing/2016/5/12/chartex" xmlns:cx7="http://schemas.microsoft.com/office/drawing/2016/5/13/chartex" xmlns:cx8="http://schemas.microsoft.com/office/drawing/2016/5/14/chartex" xmlns:mc="http://schemas.openxmlformats.org/markup-compatibility/2006" xmlns:aink="http://schemas.microsoft.com/office/drawing/2016/ink" xmlns:am3d="http://schemas.microsoft.com/office/drawing/2017/model3d" xmlns:o="urn:schemas-microsoft-com:office:office" xmlns:r="http://schemas.openxmlformats.org/officeDocument/2006/relationships" xmlns:m="http://schemas.openxmlformats.org/officeDocument/2006/math" xmlns:v="urn:schemas-microsoft-com:vml" xmlns:wp14="http://schemas.microsoft.com/office/word/2010/wordprocessingDrawing" xmlns:wp="http://schemas.openxmlformats.org/drawingml/2006/wordprocessingDrawing" xmlns:w10="urn:schemas-microsoft-com:office:word" xmlns:w="http://schemas.openxmlformats.org/wordprocessingml/2006/main" xmlns:w14="http://schemas.microsoft.com/office/word/2010/wordml" xmlns:w15="http://schemas.microsoft.com/office/word/2012/wordml" xmlns:w16cex="http://schemas.microsoft.com/office/word/2018/wordml/cex" xmlns:w16cid="http://schemas.microsoft.com/office/word/2016/wordml/cid" xmlns:w16="http://schemas.microsoft.com/office/word/2018/wordml" xmlns:w16sdtdh="http://schemas.microsoft.com/office/word/2020/wordml/sdtdatahash" xmlns:w16se="http://schemas.microsoft.com/office/word/2015/wordml/symex" xmlns:wpg="http://schemas.microsoft.com/office/word/2010/wordprocessingGroup" xmlns:wpi="http://schemas.microsoft.com/office/word/2010/wordprocessingInk" xmlns:wne="http://schemas.microsoft.com/office/word/2006/wordml" xmlns:wps="http://schemas.microsoft.com/office/word/2010/wordprocessingShape" mc:Ignorable="w14 w15 w16se w16cid w16 w16cex w16sdtdh wp14">
   <w:body>
     <w:p>
       <w:pPr>
@@ -463,23 +463,7 @@
           <w:rFonts w:ascii="Courier New" w:hAnsi="Courier New" w:cs="Courier New"/>
           <w:lang w:val="en-US"/>
         </w:rPr>
-        <w:t xml:space="preserve"> (1,214 </w:t>
-      </w:r>
-      <w:proofErr w:type="spellStart"/>
-      <w:r>
-        <w:rPr>
-          <w:rFonts w:ascii="Courier New" w:hAnsi="Courier New" w:cs="Courier New"/>
-          <w:lang w:val="en-US"/>
-        </w:rPr>
-        <w:t>sq</w:t>
-      </w:r>
-      <w:proofErr w:type="spellEnd"/>
-      <w:r>
-        <w:rPr>
-          <w:rFonts w:ascii="Courier New" w:hAnsi="Courier New" w:cs="Courier New"/>
-          <w:lang w:val="en-US"/>
-        </w:rPr>
-        <w:t xml:space="preserve"> mi), is protected within 23 Polish national parks. Three more national parks are projected for Masuria, the Polish Jura, and the eastern Beskids. In addition, wetlands along lakes and rivers in central Poland are legally protected, as are coastal areas in the north. There are over 120 areas designated as landscape parks, along with numerous nature reserves and other protected areas (e.g. Natura 2000).</w:t>
+        <w:t xml:space="preserve"> (1,214 sq mi), is protected within 23 Polish national parks. Three more national parks are projected for Masuria, the Polish Jura, and the eastern Beskids. In addition, wetlands along lakes and rivers in central Poland are legally protected, as are coastal areas in the north. There are over 120 areas designated as landscape parks, along with numerous nature reserves and other protected areas (e.g. Natura 2000).</w:t>
       </w:r>
     </w:p>
     <w:p>
@@ -1264,13 +1248,11 @@
       <w:pPr>
         <w:pStyle w:val="Zadanie"/>
         <w:rPr>
-          <w:highlight w:val="cyan"/>
-          <w:lang w:val="en-US"/>
-        </w:rPr>
-      </w:pPr>
-      <w:r>
-        <w:rPr>
-          <w:highlight w:val="cyan"/>
+          <w:lang w:val="en-US"/>
+        </w:rPr>
+      </w:pPr>
+      <w:r>
+        <w:rPr>
           <w:lang w:val="en-US"/>
         </w:rPr>
         <w:t>The following program displays the contents of a file, line by line:</w:t>
@@ -1286,14 +1268,12 @@
         <w:ind w:left="924"/>
         <w:rPr>
           <w:rFonts w:ascii="Courier New" w:hAnsi="Courier New" w:cs="Courier New"/>
-          <w:highlight w:val="cyan"/>
-          <w:lang w:val="en-US"/>
-        </w:rPr>
-      </w:pPr>
-      <w:r>
-        <w:rPr>
-          <w:rFonts w:ascii="Courier New" w:hAnsi="Courier New" w:cs="Courier New"/>
-          <w:highlight w:val="cyan"/>
+          <w:lang w:val="en-US"/>
+        </w:rPr>
+      </w:pPr>
+      <w:r>
+        <w:rPr>
+          <w:rFonts w:ascii="Courier New" w:hAnsi="Courier New" w:cs="Courier New"/>
           <w:lang w:val="en-US"/>
         </w:rPr>
         <w:t>f = open("filename.txt")</w:t>
@@ -1301,7 +1281,6 @@
       <w:r>
         <w:rPr>
           <w:rFonts w:ascii="Courier New" w:hAnsi="Courier New" w:cs="Courier New"/>
-          <w:highlight w:val="cyan"/>
           <w:lang w:val="en-US"/>
         </w:rPr>
         <w:br/>
@@ -1310,7 +1289,6 @@
       <w:r>
         <w:rPr>
           <w:rFonts w:ascii="Courier New" w:hAnsi="Courier New" w:cs="Courier New"/>
-          <w:highlight w:val="cyan"/>
           <w:lang w:val="en-US"/>
         </w:rPr>
         <w:br/>
@@ -1319,7 +1297,6 @@
       <w:r>
         <w:rPr>
           <w:rFonts w:ascii="Courier New" w:hAnsi="Courier New" w:cs="Courier New"/>
-          <w:highlight w:val="cyan"/>
           <w:lang w:val="en-US"/>
         </w:rPr>
         <w:br/>
@@ -1328,7 +1305,6 @@
       <w:r>
         <w:rPr>
           <w:rFonts w:ascii="Courier New" w:hAnsi="Courier New" w:cs="Courier New"/>
-          <w:highlight w:val="cyan"/>
           <w:lang w:val="en-US"/>
         </w:rPr>
         <w:t>f.close</w:t>
@@ -1337,7 +1313,6 @@
       <w:r>
         <w:rPr>
           <w:rFonts w:ascii="Courier New" w:hAnsi="Courier New" w:cs="Courier New"/>
-          <w:highlight w:val="cyan"/>
           <w:lang w:val="en-US"/>
         </w:rPr>
         <w:t>()</w:t>
@@ -1359,7 +1334,6 @@
       <w:r>
         <w:rPr>
           <w:rFonts w:ascii="Calibri" w:hAnsi="Calibri" w:cs="Calibri"/>
-          <w:highlight w:val="cyan"/>
           <w:lang w:val="en-US"/>
         </w:rPr>
         <w:t xml:space="preserve">Rewrite </w:t>
@@ -1367,7 +1341,6 @@
       <w:r>
         <w:rPr>
           <w:rFonts w:ascii="Calibri" w:hAnsi="Calibri" w:cs="Calibri"/>
-          <w:highlight w:val="cyan"/>
           <w:lang w:val="en-US"/>
         </w:rPr>
         <w:t>the</w:t>
@@ -1375,7 +1348,6 @@
       <w:r>
         <w:rPr>
           <w:rFonts w:ascii="Calibri" w:hAnsi="Calibri" w:cs="Calibri"/>
-          <w:highlight w:val="cyan"/>
           <w:lang w:val="en-US"/>
         </w:rPr>
         <w:t xml:space="preserve"> program using the </w:t>
@@ -1383,7 +1355,6 @@
       <w:r>
         <w:rPr>
           <w:rFonts w:ascii="Courier New" w:hAnsi="Courier New" w:cs="Courier New"/>
-          <w:highlight w:val="cyan"/>
           <w:lang w:val="en-US"/>
         </w:rPr>
         <w:t>"</w:t>
@@ -1391,7 +1362,6 @@
       <w:r>
         <w:rPr>
           <w:rFonts w:ascii="Calibri" w:hAnsi="Calibri" w:cs="Calibri"/>
-          <w:highlight w:val="cyan"/>
           <w:lang w:val="en-US"/>
         </w:rPr>
         <w:t>with ...</w:t>
@@ -1399,7 +1369,6 @@
       <w:r>
         <w:rPr>
           <w:rFonts w:ascii="Courier New" w:hAnsi="Courier New" w:cs="Courier New"/>
-          <w:highlight w:val="cyan"/>
           <w:lang w:val="en-US"/>
         </w:rPr>
         <w:t>"</w:t>
@@ -1407,7 +1376,6 @@
       <w:r>
         <w:rPr>
           <w:rFonts w:ascii="Calibri" w:hAnsi="Calibri" w:cs="Calibri"/>
-          <w:highlight w:val="cyan"/>
           <w:lang w:val="en-US"/>
         </w:rPr>
         <w:t xml:space="preserve"> as construct. Then check that the program is working properly.</w:t>
@@ -1448,15 +1416,7 @@
         <w:rPr>
           <w:lang w:val="en-US"/>
         </w:rPr>
-        <w:t>. Do n</w:t>
-      </w:r>
-      <w:bookmarkStart w:id="1" w:name="_GoBack"/>
-      <w:bookmarkEnd w:id="1"/>
-      <w:r>
-        <w:rPr>
-          <w:lang w:val="en-US"/>
-        </w:rPr>
-        <w:t>ot display the contents of the file.</w:t>
+        <w:t>. Do not display the contents of the file.</w:t>
       </w:r>
       <w:r>
         <w:rPr>
@@ -1787,6 +1747,7 @@
         <w:rPr>
           <w:lang w:val="en-US"/>
         </w:rPr>
+        <w:lastRenderedPageBreak/>
         <w:t>GrainsAndBread</w:t>
       </w:r>
       <w:r>
@@ -2551,6 +2512,7 @@
           <w:rFonts w:ascii="Courier New" w:hAnsi="Courier New" w:cs="Courier New"/>
           <w:lang w:val="en-US"/>
         </w:rPr>
+        <w:lastRenderedPageBreak/>
         <w:t>import re</w:t>
       </w:r>
       <w:r>
@@ -3045,7 +3007,7 @@
 </file>
 
 <file path=word/endnotes.xml><?xml version="1.0" encoding="utf-8"?>
-<w:endnotes xmlns:wpc="http://schemas.microsoft.com/office/word/2010/wordprocessingCanvas" xmlns:cx="http://schemas.microsoft.com/office/drawing/2014/chartex" xmlns:cx1="http://schemas.microsoft.com/office/drawing/2015/9/8/chartex" xmlns:mc="http://schemas.openxmlformats.org/markup-compatibility/2006" xmlns:o="urn:schemas-microsoft-com:office:office" xmlns:r="http://schemas.openxmlformats.org/officeDocument/2006/relationships" xmlns:m="http://schemas.openxmlformats.org/officeDocument/2006/math" xmlns:v="urn:schemas-microsoft-com:vml" xmlns:wp14="http://schemas.microsoft.com/office/word/2010/wordprocessingDrawing" xmlns:wp="http://schemas.openxmlformats.org/drawingml/2006/wordprocessingDrawing" xmlns:w10="urn:schemas-microsoft-com:office:word" xmlns:w="http://schemas.openxmlformats.org/wordprocessingml/2006/main" xmlns:w14="http://schemas.microsoft.com/office/word/2010/wordml" xmlns:w15="http://schemas.microsoft.com/office/word/2012/wordml" xmlns:w16se="http://schemas.microsoft.com/office/word/2015/wordml/symex" xmlns:wpg="http://schemas.microsoft.com/office/word/2010/wordprocessingGroup" xmlns:wpi="http://schemas.microsoft.com/office/word/2010/wordprocessingInk" xmlns:wne="http://schemas.microsoft.com/office/word/2006/wordml" xmlns:wps="http://schemas.microsoft.com/office/word/2010/wordprocessingShape" mc:Ignorable="w14 w15 w16se wp14">
+<w:endnotes xmlns:wpc="http://schemas.microsoft.com/office/word/2010/wordprocessingCanvas" xmlns:cx="http://schemas.microsoft.com/office/drawing/2014/chartex" xmlns:cx1="http://schemas.microsoft.com/office/drawing/2015/9/8/chartex" xmlns:cx2="http://schemas.microsoft.com/office/drawing/2015/10/21/chartex" xmlns:cx3="http://schemas.microsoft.com/office/drawing/2016/5/9/chartex" xmlns:cx4="http://schemas.microsoft.com/office/drawing/2016/5/10/chartex" xmlns:cx5="http://schemas.microsoft.com/office/drawing/2016/5/11/chartex" xmlns:cx6="http://schemas.microsoft.com/office/drawing/2016/5/12/chartex" xmlns:cx7="http://schemas.microsoft.com/office/drawing/2016/5/13/chartex" xmlns:cx8="http://schemas.microsoft.com/office/drawing/2016/5/14/chartex" xmlns:mc="http://schemas.openxmlformats.org/markup-compatibility/2006" xmlns:aink="http://schemas.microsoft.com/office/drawing/2016/ink" xmlns:am3d="http://schemas.microsoft.com/office/drawing/2017/model3d" xmlns:o="urn:schemas-microsoft-com:office:office" xmlns:r="http://schemas.openxmlformats.org/officeDocument/2006/relationships" xmlns:m="http://schemas.openxmlformats.org/officeDocument/2006/math" xmlns:v="urn:schemas-microsoft-com:vml" xmlns:wp14="http://schemas.microsoft.com/office/word/2010/wordprocessingDrawing" xmlns:wp="http://schemas.openxmlformats.org/drawingml/2006/wordprocessingDrawing" xmlns:w10="urn:schemas-microsoft-com:office:word" xmlns:w="http://schemas.openxmlformats.org/wordprocessingml/2006/main" xmlns:w14="http://schemas.microsoft.com/office/word/2010/wordml" xmlns:w15="http://schemas.microsoft.com/office/word/2012/wordml" xmlns:w16cex="http://schemas.microsoft.com/office/word/2018/wordml/cex" xmlns:w16cid="http://schemas.microsoft.com/office/word/2016/wordml/cid" xmlns:w16="http://schemas.microsoft.com/office/word/2018/wordml" xmlns:w16sdtdh="http://schemas.microsoft.com/office/word/2020/wordml/sdtdatahash" xmlns:w16se="http://schemas.microsoft.com/office/word/2015/wordml/symex" xmlns:wpg="http://schemas.microsoft.com/office/word/2010/wordprocessingGroup" xmlns:wpi="http://schemas.microsoft.com/office/word/2010/wordprocessingInk" xmlns:wne="http://schemas.microsoft.com/office/word/2006/wordml" xmlns:wps="http://schemas.microsoft.com/office/word/2010/wordprocessingShape" mc:Ignorable="w14 w15 w16se w16cid w16 w16cex w16sdtdh wp14">
   <w:endnote w:type="separator" w:id="-1">
     <w:p>
       <w:pPr>
@@ -3070,7 +3032,7 @@
 </file>
 
 <file path=word/footer1.xml><?xml version="1.0" encoding="utf-8"?>
-<w:ftr xmlns:wpc="http://schemas.microsoft.com/office/word/2010/wordprocessingCanvas" xmlns:cx="http://schemas.microsoft.com/office/drawing/2014/chartex" xmlns:cx1="http://schemas.microsoft.com/office/drawing/2015/9/8/chartex" xmlns:mc="http://schemas.openxmlformats.org/markup-compatibility/2006" xmlns:o="urn:schemas-microsoft-com:office:office" xmlns:r="http://schemas.openxmlformats.org/officeDocument/2006/relationships" xmlns:m="http://schemas.openxmlformats.org/officeDocument/2006/math" xmlns:v="urn:schemas-microsoft-com:vml" xmlns:wp14="http://schemas.microsoft.com/office/word/2010/wordprocessingDrawing" xmlns:wp="http://schemas.openxmlformats.org/drawingml/2006/wordprocessingDrawing" xmlns:w10="urn:schemas-microsoft-com:office:word" xmlns:w="http://schemas.openxmlformats.org/wordprocessingml/2006/main" xmlns:w14="http://schemas.microsoft.com/office/word/2010/wordml" xmlns:w15="http://schemas.microsoft.com/office/word/2012/wordml" xmlns:w16se="http://schemas.microsoft.com/office/word/2015/wordml/symex" xmlns:wpg="http://schemas.microsoft.com/office/word/2010/wordprocessingGroup" xmlns:wpi="http://schemas.microsoft.com/office/word/2010/wordprocessingInk" xmlns:wne="http://schemas.microsoft.com/office/word/2006/wordml" xmlns:wps="http://schemas.microsoft.com/office/word/2010/wordprocessingShape" mc:Ignorable="w14 w15 w16se wp14">
+<w:ftr xmlns:wpc="http://schemas.microsoft.com/office/word/2010/wordprocessingCanvas" xmlns:cx="http://schemas.microsoft.com/office/drawing/2014/chartex" xmlns:cx1="http://schemas.microsoft.com/office/drawing/2015/9/8/chartex" xmlns:cx2="http://schemas.microsoft.com/office/drawing/2015/10/21/chartex" xmlns:cx3="http://schemas.microsoft.com/office/drawing/2016/5/9/chartex" xmlns:cx4="http://schemas.microsoft.com/office/drawing/2016/5/10/chartex" xmlns:cx5="http://schemas.microsoft.com/office/drawing/2016/5/11/chartex" xmlns:cx6="http://schemas.microsoft.com/office/drawing/2016/5/12/chartex" xmlns:cx7="http://schemas.microsoft.com/office/drawing/2016/5/13/chartex" xmlns:cx8="http://schemas.microsoft.com/office/drawing/2016/5/14/chartex" xmlns:mc="http://schemas.openxmlformats.org/markup-compatibility/2006" xmlns:aink="http://schemas.microsoft.com/office/drawing/2016/ink" xmlns:am3d="http://schemas.microsoft.com/office/drawing/2017/model3d" xmlns:o="urn:schemas-microsoft-com:office:office" xmlns:r="http://schemas.openxmlformats.org/officeDocument/2006/relationships" xmlns:m="http://schemas.openxmlformats.org/officeDocument/2006/math" xmlns:v="urn:schemas-microsoft-com:vml" xmlns:wp14="http://schemas.microsoft.com/office/word/2010/wordprocessingDrawing" xmlns:wp="http://schemas.openxmlformats.org/drawingml/2006/wordprocessingDrawing" xmlns:w10="urn:schemas-microsoft-com:office:word" xmlns:w="http://schemas.openxmlformats.org/wordprocessingml/2006/main" xmlns:w14="http://schemas.microsoft.com/office/word/2010/wordml" xmlns:w15="http://schemas.microsoft.com/office/word/2012/wordml" xmlns:w16cex="http://schemas.microsoft.com/office/word/2018/wordml/cex" xmlns:w16cid="http://schemas.microsoft.com/office/word/2016/wordml/cid" xmlns:w16="http://schemas.microsoft.com/office/word/2018/wordml" xmlns:w16sdtdh="http://schemas.microsoft.com/office/word/2020/wordml/sdtdatahash" xmlns:w16se="http://schemas.microsoft.com/office/word/2015/wordml/symex" xmlns:wpg="http://schemas.microsoft.com/office/word/2010/wordprocessingGroup" xmlns:wpi="http://schemas.microsoft.com/office/word/2010/wordprocessingInk" xmlns:wne="http://schemas.microsoft.com/office/word/2006/wordml" xmlns:wps="http://schemas.microsoft.com/office/word/2010/wordprocessingShape" mc:Ignorable="w14 w15 w16se w16cid w16 w16cex w16sdtdh wp14">
   <w:sdt>
     <w:sdtPr>
       <w:id w:val="1517344788"/>
@@ -3123,7 +3085,7 @@
 </file>
 
 <file path=word/footnotes.xml><?xml version="1.0" encoding="utf-8"?>
-<w:footnotes xmlns:wpc="http://schemas.microsoft.com/office/word/2010/wordprocessingCanvas" xmlns:cx="http://schemas.microsoft.com/office/drawing/2014/chartex" xmlns:cx1="http://schemas.microsoft.com/office/drawing/2015/9/8/chartex" xmlns:mc="http://schemas.openxmlformats.org/markup-compatibility/2006" xmlns:o="urn:schemas-microsoft-com:office:office" xmlns:r="http://schemas.openxmlformats.org/officeDocument/2006/relationships" xmlns:m="http://schemas.openxmlformats.org/officeDocument/2006/math" xmlns:v="urn:schemas-microsoft-com:vml" xmlns:wp14="http://schemas.microsoft.com/office/word/2010/wordprocessingDrawing" xmlns:wp="http://schemas.openxmlformats.org/drawingml/2006/wordprocessingDrawing" xmlns:w10="urn:schemas-microsoft-com:office:word" xmlns:w="http://schemas.openxmlformats.org/wordprocessingml/2006/main" xmlns:w14="http://schemas.microsoft.com/office/word/2010/wordml" xmlns:w15="http://schemas.microsoft.com/office/word/2012/wordml" xmlns:w16se="http://schemas.microsoft.com/office/word/2015/wordml/symex" xmlns:wpg="http://schemas.microsoft.com/office/word/2010/wordprocessingGroup" xmlns:wpi="http://schemas.microsoft.com/office/word/2010/wordprocessingInk" xmlns:wne="http://schemas.microsoft.com/office/word/2006/wordml" xmlns:wps="http://schemas.microsoft.com/office/word/2010/wordprocessingShape" mc:Ignorable="w14 w15 w16se wp14">
+<w:footnotes xmlns:wpc="http://schemas.microsoft.com/office/word/2010/wordprocessingCanvas" xmlns:cx="http://schemas.microsoft.com/office/drawing/2014/chartex" xmlns:cx1="http://schemas.microsoft.com/office/drawing/2015/9/8/chartex" xmlns:cx2="http://schemas.microsoft.com/office/drawing/2015/10/21/chartex" xmlns:cx3="http://schemas.microsoft.com/office/drawing/2016/5/9/chartex" xmlns:cx4="http://schemas.microsoft.com/office/drawing/2016/5/10/chartex" xmlns:cx5="http://schemas.microsoft.com/office/drawing/2016/5/11/chartex" xmlns:cx6="http://schemas.microsoft.com/office/drawing/2016/5/12/chartex" xmlns:cx7="http://schemas.microsoft.com/office/drawing/2016/5/13/chartex" xmlns:cx8="http://schemas.microsoft.com/office/drawing/2016/5/14/chartex" xmlns:mc="http://schemas.openxmlformats.org/markup-compatibility/2006" xmlns:aink="http://schemas.microsoft.com/office/drawing/2016/ink" xmlns:am3d="http://schemas.microsoft.com/office/drawing/2017/model3d" xmlns:o="urn:schemas-microsoft-com:office:office" xmlns:r="http://schemas.openxmlformats.org/officeDocument/2006/relationships" xmlns:m="http://schemas.openxmlformats.org/officeDocument/2006/math" xmlns:v="urn:schemas-microsoft-com:vml" xmlns:wp14="http://schemas.microsoft.com/office/word/2010/wordprocessingDrawing" xmlns:wp="http://schemas.openxmlformats.org/drawingml/2006/wordprocessingDrawing" xmlns:w10="urn:schemas-microsoft-com:office:word" xmlns:w="http://schemas.openxmlformats.org/wordprocessingml/2006/main" xmlns:w14="http://schemas.microsoft.com/office/word/2010/wordml" xmlns:w15="http://schemas.microsoft.com/office/word/2012/wordml" xmlns:w16cex="http://schemas.microsoft.com/office/word/2018/wordml/cex" xmlns:w16cid="http://schemas.microsoft.com/office/word/2016/wordml/cid" xmlns:w16="http://schemas.microsoft.com/office/word/2018/wordml" xmlns:w16sdtdh="http://schemas.microsoft.com/office/word/2020/wordml/sdtdatahash" xmlns:w16se="http://schemas.microsoft.com/office/word/2015/wordml/symex" xmlns:wpg="http://schemas.microsoft.com/office/word/2010/wordprocessingGroup" xmlns:wpi="http://schemas.microsoft.com/office/word/2010/wordprocessingInk" xmlns:wne="http://schemas.microsoft.com/office/word/2006/wordml" xmlns:wps="http://schemas.microsoft.com/office/word/2010/wordprocessingShape" mc:Ignorable="w14 w15 w16se w16cid w16 w16cex w16sdtdh wp14">
   <w:footnote w:type="separator" w:id="-1">
     <w:p>
       <w:pPr>
@@ -3148,7 +3110,7 @@
 </file>
 
 <file path=word/numbering.xml><?xml version="1.0" encoding="utf-8"?>
-<w:numbering xmlns:wpc="http://schemas.microsoft.com/office/word/2010/wordprocessingCanvas" xmlns:cx="http://schemas.microsoft.com/office/drawing/2014/chartex" xmlns:cx1="http://schemas.microsoft.com/office/drawing/2015/9/8/chartex" xmlns:mc="http://schemas.openxmlformats.org/markup-compatibility/2006" xmlns:o="urn:schemas-microsoft-com:office:office" xmlns:r="http://schemas.openxmlformats.org/officeDocument/2006/relationships" xmlns:m="http://schemas.openxmlformats.org/officeDocument/2006/math" xmlns:v="urn:schemas-microsoft-com:vml" xmlns:wp14="http://schemas.microsoft.com/office/word/2010/wordprocessingDrawing" xmlns:wp="http://schemas.openxmlformats.org/drawingml/2006/wordprocessingDrawing" xmlns:w10="urn:schemas-microsoft-com:office:word" xmlns:w="http://schemas.openxmlformats.org/wordprocessingml/2006/main" xmlns:w14="http://schemas.microsoft.com/office/word/2010/wordml" xmlns:w15="http://schemas.microsoft.com/office/word/2012/wordml" xmlns:w16se="http://schemas.microsoft.com/office/word/2015/wordml/symex" xmlns:wpg="http://schemas.microsoft.com/office/word/2010/wordprocessingGroup" xmlns:wpi="http://schemas.microsoft.com/office/word/2010/wordprocessingInk" xmlns:wne="http://schemas.microsoft.com/office/word/2006/wordml" xmlns:wps="http://schemas.microsoft.com/office/word/2010/wordprocessingShape" mc:Ignorable="w14 w15 w16se wp14">
+<w:numbering xmlns:wpc="http://schemas.microsoft.com/office/word/2010/wordprocessingCanvas" xmlns:cx="http://schemas.microsoft.com/office/drawing/2014/chartex" xmlns:cx1="http://schemas.microsoft.com/office/drawing/2015/9/8/chartex" xmlns:cx2="http://schemas.microsoft.com/office/drawing/2015/10/21/chartex" xmlns:cx3="http://schemas.microsoft.com/office/drawing/2016/5/9/chartex" xmlns:cx4="http://schemas.microsoft.com/office/drawing/2016/5/10/chartex" xmlns:cx5="http://schemas.microsoft.com/office/drawing/2016/5/11/chartex" xmlns:cx6="http://schemas.microsoft.com/office/drawing/2016/5/12/chartex" xmlns:cx7="http://schemas.microsoft.com/office/drawing/2016/5/13/chartex" xmlns:cx8="http://schemas.microsoft.com/office/drawing/2016/5/14/chartex" xmlns:mc="http://schemas.openxmlformats.org/markup-compatibility/2006" xmlns:aink="http://schemas.microsoft.com/office/drawing/2016/ink" xmlns:am3d="http://schemas.microsoft.com/office/drawing/2017/model3d" xmlns:o="urn:schemas-microsoft-com:office:office" xmlns:r="http://schemas.openxmlformats.org/officeDocument/2006/relationships" xmlns:m="http://schemas.openxmlformats.org/officeDocument/2006/math" xmlns:v="urn:schemas-microsoft-com:vml" xmlns:wp14="http://schemas.microsoft.com/office/word/2010/wordprocessingDrawing" xmlns:wp="http://schemas.openxmlformats.org/drawingml/2006/wordprocessingDrawing" xmlns:w10="urn:schemas-microsoft-com:office:word" xmlns:w="http://schemas.openxmlformats.org/wordprocessingml/2006/main" xmlns:w14="http://schemas.microsoft.com/office/word/2010/wordml" xmlns:w15="http://schemas.microsoft.com/office/word/2012/wordml" xmlns:w16cex="http://schemas.microsoft.com/office/word/2018/wordml/cex" xmlns:w16cid="http://schemas.microsoft.com/office/word/2016/wordml/cid" xmlns:w16="http://schemas.microsoft.com/office/word/2018/wordml" xmlns:w16sdtdh="http://schemas.microsoft.com/office/word/2020/wordml/sdtdatahash" xmlns:w16se="http://schemas.microsoft.com/office/word/2015/wordml/symex" xmlns:wpg="http://schemas.microsoft.com/office/word/2010/wordprocessingGroup" xmlns:wpi="http://schemas.microsoft.com/office/word/2010/wordprocessingInk" xmlns:wne="http://schemas.microsoft.com/office/word/2006/wordml" xmlns:wps="http://schemas.microsoft.com/office/word/2010/wordprocessingShape" mc:Ignorable="w14 w15 w16se w16cid w16 w16cex w16sdtdh wp14">
   <w:abstractNum w:abstractNumId="0" w15:restartNumberingAfterBreak="0">
     <w:nsid w:val="06A04B15"/>
     <w:multiLevelType w:val="hybridMultilevel"/>
@@ -6681,7 +6643,7 @@
 </file>
 
 <file path=word/styles.xml><?xml version="1.0" encoding="utf-8"?>
-<w:styles xmlns:mc="http://schemas.openxmlformats.org/markup-compatibility/2006" xmlns:r="http://schemas.openxmlformats.org/officeDocument/2006/relationships" xmlns:w="http://schemas.openxmlformats.org/wordprocessingml/2006/main" xmlns:w14="http://schemas.microsoft.com/office/word/2010/wordml" xmlns:w15="http://schemas.microsoft.com/office/word/2012/wordml" xmlns:w16se="http://schemas.microsoft.com/office/word/2015/wordml/symex" mc:Ignorable="w14 w15 w16se">
+<w:styles xmlns:mc="http://schemas.openxmlformats.org/markup-compatibility/2006" xmlns:r="http://schemas.openxmlformats.org/officeDocument/2006/relationships" xmlns:w="http://schemas.openxmlformats.org/wordprocessingml/2006/main" xmlns:w14="http://schemas.microsoft.com/office/word/2010/wordml" xmlns:w15="http://schemas.microsoft.com/office/word/2012/wordml" xmlns:w16cex="http://schemas.microsoft.com/office/word/2018/wordml/cex" xmlns:w16cid="http://schemas.microsoft.com/office/word/2016/wordml/cid" xmlns:w16="http://schemas.microsoft.com/office/word/2018/wordml" xmlns:w16sdtdh="http://schemas.microsoft.com/office/word/2020/wordml/sdtdatahash" xmlns:w16se="http://schemas.microsoft.com/office/word/2015/wordml/symex" mc:Ignorable="w14 w15 w16se w16cid w16 w16cex w16sdtdh">
   <w:docDefaults>
     <w:rPrDefault>
       <w:rPr>
@@ -6697,7 +6659,7 @@
       </w:pPr>
     </w:pPrDefault>
   </w:docDefaults>
-  <w:latentStyles w:defLockedState="0" w:defUIPriority="99" w:defSemiHidden="0" w:defUnhideWhenUsed="0" w:defQFormat="0" w:count="371">
+  <w:latentStyles w:defLockedState="0" w:defUIPriority="99" w:defSemiHidden="0" w:defUnhideWhenUsed="0" w:defQFormat="0" w:count="376">
     <w:lsdException w:name="Normal" w:uiPriority="0" w:qFormat="1"/>
     <w:lsdException w:name="heading 1" w:uiPriority="9" w:qFormat="1"/>
     <w:lsdException w:name="heading 2" w:semiHidden="1" w:uiPriority="9" w:unhideWhenUsed="1" w:qFormat="1"/>
@@ -6803,7 +6765,6 @@
     <w:lsdException w:name="HTML Sample" w:semiHidden="1" w:unhideWhenUsed="1"/>
     <w:lsdException w:name="HTML Typewriter" w:semiHidden="1" w:unhideWhenUsed="1"/>
     <w:lsdException w:name="HTML Variable" w:semiHidden="1" w:unhideWhenUsed="1"/>
-    <w:lsdException w:name="Normal Table" w:semiHidden="1" w:unhideWhenUsed="1"/>
     <w:lsdException w:name="annotation subject" w:semiHidden="1" w:unhideWhenUsed="1"/>
     <w:lsdException w:name="No List" w:semiHidden="1" w:unhideWhenUsed="1"/>
     <w:lsdException w:name="Outline List 1" w:semiHidden="1" w:unhideWhenUsed="1"/>
@@ -6846,11 +6807,8 @@
     <w:lsdException w:name="Table Contemporary" w:semiHidden="1" w:unhideWhenUsed="1"/>
     <w:lsdException w:name="Table Elegant" w:semiHidden="1" w:unhideWhenUsed="1"/>
     <w:lsdException w:name="Table Professional" w:semiHidden="1" w:unhideWhenUsed="1"/>
-    <w:lsdException w:name="Table Subtle 1" w:semiHidden="1" w:unhideWhenUsed="1"/>
     <w:lsdException w:name="Table Subtle 2" w:semiHidden="1" w:unhideWhenUsed="1"/>
     <w:lsdException w:name="Table Web 1" w:semiHidden="1" w:unhideWhenUsed="1"/>
-    <w:lsdException w:name="Table Web 2" w:semiHidden="1" w:unhideWhenUsed="1"/>
-    <w:lsdException w:name="Table Web 3" w:semiHidden="1" w:unhideWhenUsed="1"/>
     <w:lsdException w:name="Balloon Text" w:semiHidden="1" w:unhideWhenUsed="1"/>
     <w:lsdException w:name="Table Grid" w:uiPriority="39"/>
     <w:lsdException w:name="Table Theme" w:semiHidden="1" w:unhideWhenUsed="1"/>
@@ -7069,6 +7027,11 @@
     <w:lsdException w:name="List Table 5 Dark Accent 6" w:uiPriority="50"/>
     <w:lsdException w:name="List Table 6 Colorful Accent 6" w:uiPriority="51"/>
     <w:lsdException w:name="List Table 7 Colorful Accent 6" w:uiPriority="52"/>
+    <w:lsdException w:name="Mention" w:semiHidden="1" w:unhideWhenUsed="1"/>
+    <w:lsdException w:name="Smart Hyperlink" w:semiHidden="1" w:unhideWhenUsed="1"/>
+    <w:lsdException w:name="Hashtag" w:semiHidden="1" w:unhideWhenUsed="1"/>
+    <w:lsdException w:name="Unresolved Mention" w:semiHidden="1" w:unhideWhenUsed="1"/>
+    <w:lsdException w:name="Smart Link" w:semiHidden="1" w:unhideWhenUsed="1"/>
   </w:latentStyles>
   <w:style w:type="paragraph" w:default="1" w:styleId="Normalny">
     <w:name w:val="Normal"/>
@@ -7384,8 +7347,8 @@
       <w:u w:val="single"/>
     </w:rPr>
   </w:style>
-  <w:style w:type="character" w:customStyle="1" w:styleId="UnresolvedMention">
-    <w:name w:val="Unresolved Mention"/>
+  <w:style w:type="character" w:customStyle="1" w:styleId="Nierozpoznanawzmianka1">
+    <w:name w:val="Nierozpoznana wzmianka1"/>
     <w:basedOn w:val="Domylnaczcionkaakapitu"/>
     <w:uiPriority w:val="99"/>
     <w:semiHidden/>
